--- a/5) Pruebas/Procedimientos y Casos de Pruebas/Ver_tablón_de_anuncios.docx
+++ b/5) Pruebas/Procedimientos y Casos de Pruebas/Ver_tablón_de_anuncios.docx
@@ -1,6 +1,6 @@
 
 <file path=word/document.xml><?xml version="1.0" encoding="utf-8"?>
-<w:document xmlns:wpc="http://schemas.microsoft.com/office/word/2010/wordprocessingCanvas" xmlns:cx="http://schemas.microsoft.com/office/drawing/2014/chartex" xmlns:cx1="http://schemas.microsoft.com/office/drawing/2015/9/8/chartex" xmlns:cx2="http://schemas.microsoft.com/office/drawing/2015/10/21/chartex" xmlns:cx3="http://schemas.microsoft.com/office/drawing/2016/5/9/chartex" xmlns:cx4="http://schemas.microsoft.com/office/drawing/2016/5/10/chartex" xmlns:cx5="http://schemas.microsoft.com/office/drawing/2016/5/11/chartex" xmlns:cx6="http://schemas.microsoft.com/office/drawing/2016/5/12/chartex" xmlns:cx7="http://schemas.microsoft.com/office/drawing/2016/5/13/chartex" xmlns:cx8="http://schemas.microsoft.com/office/drawing/2016/5/14/chartex" xmlns:mc="http://schemas.openxmlformats.org/markup-compatibility/2006" xmlns:aink="http://schemas.microsoft.com/office/drawing/2016/ink" xmlns:am3d="http://schemas.microsoft.com/office/drawing/2017/model3d" xmlns:o="urn:schemas-microsoft-com:office:office" xmlns:oel="http://schemas.microsoft.com/office/2019/extlst" xmlns:r="http://schemas.openxmlformats.org/officeDocument/2006/relationships" xmlns:m="http://schemas.openxmlformats.org/officeDocument/2006/math" xmlns:v="urn:schemas-microsoft-com:vml" xmlns:wp14="http://schemas.microsoft.com/office/word/2010/wordprocessingDrawing" xmlns:wp="http://schemas.openxmlformats.org/drawingml/2006/wordprocessingDrawing" xmlns:w10="urn:schemas-microsoft-com:office:word" xmlns:w="http://schemas.openxmlformats.org/wordprocessingml/2006/main" xmlns:w14="http://schemas.microsoft.com/office/word/2010/wordml" xmlns:w15="http://schemas.microsoft.com/office/word/2012/wordml" xmlns:w16cex="http://schemas.microsoft.com/office/word/2018/wordml/cex" xmlns:w16cid="http://schemas.microsoft.com/office/word/2016/wordml/cid" xmlns:w16="http://schemas.microsoft.com/office/word/2018/wordml" xmlns:w16du="http://schemas.microsoft.com/office/word/2023/wordml/word16du" xmlns:w16sdtdh="http://schemas.microsoft.com/office/word/2020/wordml/sdtdatahash" xmlns:w16se="http://schemas.microsoft.com/office/word/2015/wordml/symex" xmlns:wpg="http://schemas.microsoft.com/office/word/2010/wordprocessingGroup" xmlns:wpi="http://schemas.microsoft.com/office/word/2010/wordprocessingInk" xmlns:wne="http://schemas.microsoft.com/office/word/2006/wordml" xmlns:wps="http://schemas.microsoft.com/office/word/2010/wordprocessingShape" mc:Ignorable="w14 w15 w16se w16cid w16 w16cex w16sdtdh wp14">
+<w:document xmlns:wpc="http://schemas.microsoft.com/office/word/2010/wordprocessingCanvas" xmlns:cx="http://schemas.microsoft.com/office/drawing/2014/chartex" xmlns:cx1="http://schemas.microsoft.com/office/drawing/2015/9/8/chartex" xmlns:cx2="http://schemas.microsoft.com/office/drawing/2015/10/21/chartex" xmlns:cx3="http://schemas.microsoft.com/office/drawing/2016/5/9/chartex" xmlns:cx4="http://schemas.microsoft.com/office/drawing/2016/5/10/chartex" xmlns:cx5="http://schemas.microsoft.com/office/drawing/2016/5/11/chartex" xmlns:cx6="http://schemas.microsoft.com/office/drawing/2016/5/12/chartex" xmlns:cx7="http://schemas.microsoft.com/office/drawing/2016/5/13/chartex" xmlns:cx8="http://schemas.microsoft.com/office/drawing/2016/5/14/chartex" xmlns:mc="http://schemas.openxmlformats.org/markup-compatibility/2006" xmlns:aink="http://schemas.microsoft.com/office/drawing/2016/ink" xmlns:am3d="http://schemas.microsoft.com/office/drawing/2017/model3d" xmlns:o="urn:schemas-microsoft-com:office:office" xmlns:oel="http://schemas.microsoft.com/office/2019/extlst" xmlns:r="http://schemas.openxmlformats.org/officeDocument/2006/relationships" xmlns:m="http://schemas.openxmlformats.org/officeDocument/2006/math" xmlns:v="urn:schemas-microsoft-com:vml" xmlns:wp14="http://schemas.microsoft.com/office/word/2010/wordprocessingDrawing" xmlns:wp="http://schemas.openxmlformats.org/drawingml/2006/wordprocessingDrawing" xmlns:w10="urn:schemas-microsoft-com:office:word" xmlns:w="http://schemas.openxmlformats.org/wordprocessingml/2006/main" xmlns:w14="http://schemas.microsoft.com/office/word/2010/wordml" xmlns:w15="http://schemas.microsoft.com/office/word/2012/wordml" xmlns:w16cex="http://schemas.microsoft.com/office/word/2018/wordml/cex" xmlns:w16cid="http://schemas.microsoft.com/office/word/2016/wordml/cid" xmlns:w16="http://schemas.microsoft.com/office/word/2018/wordml" xmlns:w16sdtdh="http://schemas.microsoft.com/office/word/2020/wordml/sdtdatahash" xmlns:w16se="http://schemas.microsoft.com/office/word/2015/wordml/symex" xmlns:wpg="http://schemas.microsoft.com/office/word/2010/wordprocessingGroup" xmlns:wpi="http://schemas.microsoft.com/office/word/2010/wordprocessingInk" xmlns:wne="http://schemas.microsoft.com/office/word/2006/wordml" xmlns:wps="http://schemas.microsoft.com/office/word/2010/wordprocessingShape" mc:Ignorable="w14 w15 w16se w16cid w16 w16cex w16sdtdh wp14">
   <w:body>
     <w:p>
       <w:pPr>
@@ -179,10 +179,10 @@
       </w:tblPr>
       <w:tblGrid>
         <w:gridCol w:w="531"/>
-        <w:gridCol w:w="2485"/>
-        <w:gridCol w:w="2007"/>
-        <w:gridCol w:w="1068"/>
-        <w:gridCol w:w="2393"/>
+        <w:gridCol w:w="2555"/>
+        <w:gridCol w:w="2057"/>
+        <w:gridCol w:w="1002"/>
+        <w:gridCol w:w="2339"/>
       </w:tblGrid>
       <w:tr>
         <w:tc>
@@ -1000,418 +1000,6 @@
                 <w14:ligatures w14:val="none"/>
               </w:rPr>
               <w:t>Visualizar a la derecha la cantidad de seguidores y seguidos y la foto de perfil del usuario registrado.</w:t>
-            </w:r>
-          </w:p>
-        </w:tc>
-      </w:tr>
-      <w:tr>
-        <w:trPr>
-          <w:trHeight w:val="588"/>
-        </w:trPr>
-        <w:tc>
-          <w:tcPr>
-            <w:tcW w:w="0" w:type="auto"/>
-            <w:tcBorders>
-              <w:top w:val="single" w:sz="8" w:space="0" w:color="000000"/>
-              <w:left w:val="single" w:sz="8" w:space="0" w:color="000000"/>
-              <w:bottom w:val="single" w:sz="8" w:space="0" w:color="000000"/>
-              <w:right w:val="single" w:sz="4" w:space="0" w:color="000000"/>
-            </w:tcBorders>
-            <w:tcMar>
-              <w:top w:w="100" w:type="dxa"/>
-              <w:left w:w="100" w:type="dxa"/>
-              <w:bottom w:w="100" w:type="dxa"/>
-              <w:right w:w="100" w:type="dxa"/>
-            </w:tcMar>
-            <w:hideMark/>
-          </w:tcPr>
-          <w:p>
-            <w:pPr>
-              <w:rPr>
-                <w:rFonts w:ascii="Times New Roman" w:eastAsia="Times New Roman" w:hAnsi="Times New Roman" w:cs="Times New Roman"/>
-                <w:kern w:val="0"/>
-                <w:lang w:eastAsia="es-AR"/>
-                <w14:ligatures w14:val="none"/>
-              </w:rPr>
-            </w:pPr>
-            <w:r>
-              <w:rPr>
-                <w:rFonts w:ascii="Arial" w:eastAsia="Times New Roman" w:hAnsi="Arial" w:cs="Arial"/>
-                <w:color w:val="000000"/>
-                <w:kern w:val="0"/>
-                <w:sz w:val="17"/>
-                <w:szCs w:val="17"/>
-                <w:lang w:eastAsia="es-AR"/>
-                <w14:ligatures w14:val="none"/>
-              </w:rPr>
-              <w:t>10.4</w:t>
-            </w:r>
-          </w:p>
-        </w:tc>
-        <w:tc>
-          <w:tcPr>
-            <w:tcW w:w="0" w:type="auto"/>
-            <w:tcBorders>
-              <w:top w:val="single" w:sz="4" w:space="0" w:color="000000"/>
-              <w:left w:val="single" w:sz="4" w:space="0" w:color="000000"/>
-              <w:bottom w:val="single" w:sz="4" w:space="0" w:color="000000"/>
-              <w:right w:val="single" w:sz="8" w:space="0" w:color="000000"/>
-            </w:tcBorders>
-            <w:tcMar>
-              <w:top w:w="100" w:type="dxa"/>
-              <w:left w:w="100" w:type="dxa"/>
-              <w:bottom w:w="100" w:type="dxa"/>
-              <w:right w:w="100" w:type="dxa"/>
-            </w:tcMar>
-            <w:hideMark/>
-          </w:tcPr>
-          <w:p>
-            <w:pPr>
-              <w:rPr>
-                <w:rFonts w:ascii="Times New Roman" w:eastAsia="Times New Roman" w:hAnsi="Times New Roman" w:cs="Times New Roman"/>
-                <w:kern w:val="0"/>
-                <w:lang w:eastAsia="es-AR"/>
-                <w14:ligatures w14:val="none"/>
-              </w:rPr>
-            </w:pPr>
-            <w:r>
-              <w:rPr>
-                <w:rFonts w:ascii="Arial" w:eastAsia="Times New Roman" w:hAnsi="Arial" w:cs="Arial"/>
-                <w:color w:val="000000"/>
-                <w:kern w:val="0"/>
-                <w:sz w:val="16"/>
-                <w:szCs w:val="16"/>
-                <w:shd w:val="clear" w:color="auto" w:fill="FFFFFF"/>
-                <w:lang w:eastAsia="es-AR"/>
-                <w14:ligatures w14:val="none"/>
-              </w:rPr>
-              <w:t>Comprobar que funcione el campo de texto “Escribe tu Mensaje”.</w:t>
-            </w:r>
-          </w:p>
-        </w:tc>
-        <w:tc>
-          <w:tcPr>
-            <w:tcW w:w="0" w:type="auto"/>
-            <w:tcBorders>
-              <w:top w:val="single" w:sz="8" w:space="0" w:color="000000"/>
-              <w:left w:val="single" w:sz="8" w:space="0" w:color="000000"/>
-              <w:bottom w:val="single" w:sz="8" w:space="0" w:color="000000"/>
-              <w:right w:val="single" w:sz="8" w:space="0" w:color="000000"/>
-            </w:tcBorders>
-            <w:tcMar>
-              <w:top w:w="100" w:type="dxa"/>
-              <w:left w:w="100" w:type="dxa"/>
-              <w:bottom w:w="100" w:type="dxa"/>
-              <w:right w:w="100" w:type="dxa"/>
-            </w:tcMar>
-            <w:hideMark/>
-          </w:tcPr>
-          <w:p>
-            <w:pPr>
-              <w:rPr>
-                <w:rFonts w:ascii="Times New Roman" w:eastAsia="Times New Roman" w:hAnsi="Times New Roman" w:cs="Times New Roman"/>
-                <w:kern w:val="0"/>
-                <w:lang w:eastAsia="es-AR"/>
-                <w14:ligatures w14:val="none"/>
-              </w:rPr>
-            </w:pPr>
-            <w:r>
-              <w:rPr>
-                <w:rFonts w:ascii="Arial" w:eastAsia="Times New Roman" w:hAnsi="Arial" w:cs="Arial"/>
-                <w:color w:val="000000"/>
-                <w:kern w:val="0"/>
-                <w:sz w:val="17"/>
-                <w:szCs w:val="17"/>
-                <w:lang w:eastAsia="es-AR"/>
-                <w14:ligatures w14:val="none"/>
-              </w:rPr>
-              <w:t>Estar registrado y estar en el tablón.</w:t>
-            </w:r>
-          </w:p>
-        </w:tc>
-        <w:tc>
-          <w:tcPr>
-            <w:tcW w:w="0" w:type="auto"/>
-            <w:tcBorders>
-              <w:top w:val="single" w:sz="8" w:space="0" w:color="000000"/>
-              <w:left w:val="single" w:sz="8" w:space="0" w:color="000000"/>
-              <w:bottom w:val="single" w:sz="8" w:space="0" w:color="000000"/>
-              <w:right w:val="single" w:sz="8" w:space="0" w:color="000000"/>
-            </w:tcBorders>
-            <w:tcMar>
-              <w:top w:w="100" w:type="dxa"/>
-              <w:left w:w="100" w:type="dxa"/>
-              <w:bottom w:w="100" w:type="dxa"/>
-              <w:right w:w="100" w:type="dxa"/>
-            </w:tcMar>
-            <w:hideMark/>
-          </w:tcPr>
-          <w:p>
-            <w:pPr>
-              <w:rPr>
-                <w:rFonts w:ascii="Times New Roman" w:eastAsia="Times New Roman" w:hAnsi="Times New Roman" w:cs="Times New Roman"/>
-                <w:kern w:val="0"/>
-                <w:lang w:eastAsia="es-AR"/>
-                <w14:ligatures w14:val="none"/>
-              </w:rPr>
-            </w:pPr>
-            <w:r>
-              <w:rPr>
-                <w:rFonts w:ascii="Arial" w:eastAsia="Times New Roman" w:hAnsi="Arial" w:cs="Arial"/>
-                <w:color w:val="000000"/>
-                <w:kern w:val="0"/>
-                <w:sz w:val="17"/>
-                <w:szCs w:val="17"/>
-                <w:lang w:eastAsia="es-AR"/>
-                <w14:ligatures w14:val="none"/>
-              </w:rPr>
-              <w:t>Mensaje: Hola mundo</w:t>
-            </w:r>
-          </w:p>
-        </w:tc>
-        <w:tc>
-          <w:tcPr>
-            <w:tcW w:w="0" w:type="auto"/>
-            <w:tcBorders>
-              <w:top w:val="single" w:sz="8" w:space="0" w:color="000000"/>
-              <w:left w:val="single" w:sz="8" w:space="0" w:color="000000"/>
-              <w:bottom w:val="single" w:sz="8" w:space="0" w:color="000000"/>
-              <w:right w:val="single" w:sz="8" w:space="0" w:color="000000"/>
-            </w:tcBorders>
-            <w:tcMar>
-              <w:top w:w="100" w:type="dxa"/>
-              <w:left w:w="100" w:type="dxa"/>
-              <w:bottom w:w="100" w:type="dxa"/>
-              <w:right w:w="100" w:type="dxa"/>
-            </w:tcMar>
-            <w:hideMark/>
-          </w:tcPr>
-          <w:p>
-            <w:pPr>
-              <w:rPr>
-                <w:rFonts w:ascii="Times New Roman" w:eastAsia="Times New Roman" w:hAnsi="Times New Roman" w:cs="Times New Roman"/>
-                <w:kern w:val="0"/>
-                <w:lang w:eastAsia="es-AR"/>
-                <w14:ligatures w14:val="none"/>
-              </w:rPr>
-            </w:pPr>
-            <w:r>
-              <w:rPr>
-                <w:rFonts w:ascii="Arial" w:eastAsia="Times New Roman" w:hAnsi="Arial" w:cs="Arial"/>
-                <w:color w:val="000000"/>
-                <w:kern w:val="0"/>
-                <w:sz w:val="17"/>
-                <w:szCs w:val="17"/>
-                <w:lang w:eastAsia="es-AR"/>
-                <w14:ligatures w14:val="none"/>
-              </w:rPr>
-              <w:t>Previsualizar el mensaje en el campo de texto. </w:t>
-            </w:r>
-          </w:p>
-        </w:tc>
-      </w:tr>
-      <w:tr>
-        <w:trPr>
-          <w:trHeight w:val="599"/>
-        </w:trPr>
-        <w:tc>
-          <w:tcPr>
-            <w:tcW w:w="0" w:type="auto"/>
-            <w:tcBorders>
-              <w:top w:val="single" w:sz="8" w:space="0" w:color="000000"/>
-              <w:left w:val="single" w:sz="8" w:space="0" w:color="000000"/>
-              <w:bottom w:val="single" w:sz="8" w:space="0" w:color="000000"/>
-              <w:right w:val="single" w:sz="4" w:space="0" w:color="000000"/>
-            </w:tcBorders>
-            <w:tcMar>
-              <w:top w:w="100" w:type="dxa"/>
-              <w:left w:w="100" w:type="dxa"/>
-              <w:bottom w:w="100" w:type="dxa"/>
-              <w:right w:w="100" w:type="dxa"/>
-            </w:tcMar>
-            <w:hideMark/>
-          </w:tcPr>
-          <w:p>
-            <w:pPr>
-              <w:rPr>
-                <w:rFonts w:ascii="Times New Roman" w:eastAsia="Times New Roman" w:hAnsi="Times New Roman" w:cs="Times New Roman"/>
-                <w:kern w:val="0"/>
-                <w:lang w:eastAsia="es-AR"/>
-                <w14:ligatures w14:val="none"/>
-              </w:rPr>
-            </w:pPr>
-            <w:r>
-              <w:rPr>
-                <w:rFonts w:ascii="Arial" w:eastAsia="Times New Roman" w:hAnsi="Arial" w:cs="Arial"/>
-                <w:color w:val="000000"/>
-                <w:kern w:val="0"/>
-                <w:sz w:val="17"/>
-                <w:szCs w:val="17"/>
-                <w:lang w:eastAsia="es-AR"/>
-                <w14:ligatures w14:val="none"/>
-              </w:rPr>
-              <w:t>10.5</w:t>
-            </w:r>
-          </w:p>
-        </w:tc>
-        <w:tc>
-          <w:tcPr>
-            <w:tcW w:w="0" w:type="auto"/>
-            <w:tcBorders>
-              <w:top w:val="single" w:sz="4" w:space="0" w:color="000000"/>
-              <w:left w:val="single" w:sz="4" w:space="0" w:color="000000"/>
-              <w:bottom w:val="single" w:sz="4" w:space="0" w:color="000000"/>
-              <w:right w:val="single" w:sz="8" w:space="0" w:color="000000"/>
-            </w:tcBorders>
-            <w:tcMar>
-              <w:top w:w="100" w:type="dxa"/>
-              <w:left w:w="100" w:type="dxa"/>
-              <w:bottom w:w="100" w:type="dxa"/>
-              <w:right w:w="100" w:type="dxa"/>
-            </w:tcMar>
-            <w:hideMark/>
-          </w:tcPr>
-          <w:p>
-            <w:pPr>
-              <w:rPr>
-                <w:rFonts w:ascii="Times New Roman" w:eastAsia="Times New Roman" w:hAnsi="Times New Roman" w:cs="Times New Roman"/>
-                <w:kern w:val="0"/>
-                <w:lang w:eastAsia="es-AR"/>
-                <w14:ligatures w14:val="none"/>
-              </w:rPr>
-            </w:pPr>
-            <w:r>
-              <w:rPr>
-                <w:rFonts w:ascii="Arial" w:eastAsia="Times New Roman" w:hAnsi="Arial" w:cs="Arial"/>
-                <w:color w:val="000000"/>
-                <w:kern w:val="0"/>
-                <w:sz w:val="16"/>
-                <w:szCs w:val="16"/>
-                <w:shd w:val="clear" w:color="auto" w:fill="FFFFFF"/>
-                <w:lang w:eastAsia="es-AR"/>
-                <w14:ligatures w14:val="none"/>
-              </w:rPr>
-              <w:t>Comprobar que funcione el botón de “Enviar mensaje”.</w:t>
-            </w:r>
-          </w:p>
-        </w:tc>
-        <w:tc>
-          <w:tcPr>
-            <w:tcW w:w="0" w:type="auto"/>
-            <w:tcBorders>
-              <w:top w:val="single" w:sz="8" w:space="0" w:color="000000"/>
-              <w:left w:val="single" w:sz="8" w:space="0" w:color="000000"/>
-              <w:bottom w:val="single" w:sz="8" w:space="0" w:color="000000"/>
-              <w:right w:val="single" w:sz="8" w:space="0" w:color="000000"/>
-            </w:tcBorders>
-            <w:tcMar>
-              <w:top w:w="100" w:type="dxa"/>
-              <w:left w:w="100" w:type="dxa"/>
-              <w:bottom w:w="100" w:type="dxa"/>
-              <w:right w:w="100" w:type="dxa"/>
-            </w:tcMar>
-            <w:hideMark/>
-          </w:tcPr>
-          <w:p>
-            <w:pPr>
-              <w:rPr>
-                <w:rFonts w:ascii="Times New Roman" w:eastAsia="Times New Roman" w:hAnsi="Times New Roman" w:cs="Times New Roman"/>
-                <w:kern w:val="0"/>
-                <w:lang w:eastAsia="es-AR"/>
-                <w14:ligatures w14:val="none"/>
-              </w:rPr>
-            </w:pPr>
-            <w:r>
-              <w:rPr>
-                <w:rFonts w:ascii="Arial" w:eastAsia="Times New Roman" w:hAnsi="Arial" w:cs="Arial"/>
-                <w:color w:val="000000"/>
-                <w:kern w:val="0"/>
-                <w:sz w:val="17"/>
-                <w:szCs w:val="17"/>
-                <w:lang w:eastAsia="es-AR"/>
-                <w14:ligatures w14:val="none"/>
-              </w:rPr>
-              <w:t>Estar registrado, estar en el tablón y se haya ejecutado de forma correcta CP 10.4.</w:t>
-            </w:r>
-          </w:p>
-        </w:tc>
-        <w:tc>
-          <w:tcPr>
-            <w:tcW w:w="0" w:type="auto"/>
-            <w:tcBorders>
-              <w:top w:val="single" w:sz="8" w:space="0" w:color="000000"/>
-              <w:left w:val="single" w:sz="8" w:space="0" w:color="000000"/>
-              <w:bottom w:val="single" w:sz="8" w:space="0" w:color="000000"/>
-              <w:right w:val="single" w:sz="8" w:space="0" w:color="000000"/>
-            </w:tcBorders>
-            <w:tcMar>
-              <w:top w:w="100" w:type="dxa"/>
-              <w:left w:w="100" w:type="dxa"/>
-              <w:bottom w:w="100" w:type="dxa"/>
-              <w:right w:w="100" w:type="dxa"/>
-            </w:tcMar>
-            <w:hideMark/>
-          </w:tcPr>
-          <w:p>
-            <w:pPr>
-              <w:rPr>
-                <w:rFonts w:ascii="Times New Roman" w:eastAsia="Times New Roman" w:hAnsi="Times New Roman" w:cs="Times New Roman"/>
-                <w:kern w:val="0"/>
-                <w:lang w:eastAsia="es-AR"/>
-                <w14:ligatures w14:val="none"/>
-              </w:rPr>
-            </w:pPr>
-            <w:r>
-              <w:rPr>
-                <w:rFonts w:ascii="Arial" w:eastAsia="Times New Roman" w:hAnsi="Arial" w:cs="Arial"/>
-                <w:color w:val="000000"/>
-                <w:kern w:val="0"/>
-                <w:sz w:val="17"/>
-                <w:szCs w:val="17"/>
-                <w:lang w:eastAsia="es-AR"/>
-                <w14:ligatures w14:val="none"/>
-              </w:rPr>
-              <w:t>No se requiere.</w:t>
-            </w:r>
-          </w:p>
-        </w:tc>
-        <w:tc>
-          <w:tcPr>
-            <w:tcW w:w="0" w:type="auto"/>
-            <w:tcBorders>
-              <w:top w:val="single" w:sz="8" w:space="0" w:color="000000"/>
-              <w:left w:val="single" w:sz="8" w:space="0" w:color="000000"/>
-              <w:bottom w:val="single" w:sz="8" w:space="0" w:color="000000"/>
-              <w:right w:val="single" w:sz="8" w:space="0" w:color="000000"/>
-            </w:tcBorders>
-            <w:tcMar>
-              <w:top w:w="100" w:type="dxa"/>
-              <w:left w:w="100" w:type="dxa"/>
-              <w:bottom w:w="100" w:type="dxa"/>
-              <w:right w:w="100" w:type="dxa"/>
-            </w:tcMar>
-            <w:hideMark/>
-          </w:tcPr>
-          <w:p>
-            <w:pPr>
-              <w:rPr>
-                <w:rFonts w:ascii="Times New Roman" w:eastAsia="Times New Roman" w:hAnsi="Times New Roman" w:cs="Times New Roman"/>
-                <w:kern w:val="0"/>
-                <w:lang w:eastAsia="es-AR"/>
-                <w14:ligatures w14:val="none"/>
-              </w:rPr>
-            </w:pPr>
-            <w:r>
-              <w:rPr>
-                <w:rFonts w:ascii="Arial" w:eastAsia="Times New Roman" w:hAnsi="Arial" w:cs="Arial"/>
-                <w:color w:val="000000"/>
-                <w:kern w:val="0"/>
-                <w:sz w:val="17"/>
-                <w:szCs w:val="17"/>
-                <w:lang w:eastAsia="es-AR"/>
-                <w14:ligatures w14:val="none"/>
-              </w:rPr>
-              <w:t>El campo de texto tiene que quedar vacío y se inicia el caso de uso publicar mensaje.</w:t>
             </w:r>
           </w:p>
         </w:tc>
@@ -2207,7 +1795,7 @@
 </file>
 
 <file path=word/numbering.xml><?xml version="1.0" encoding="utf-8"?>
-<w:numbering xmlns:wpc="http://schemas.microsoft.com/office/word/2010/wordprocessingCanvas" xmlns:cx="http://schemas.microsoft.com/office/drawing/2014/chartex" xmlns:cx1="http://schemas.microsoft.com/office/drawing/2015/9/8/chartex" xmlns:cx2="http://schemas.microsoft.com/office/drawing/2015/10/21/chartex" xmlns:cx3="http://schemas.microsoft.com/office/drawing/2016/5/9/chartex" xmlns:cx4="http://schemas.microsoft.com/office/drawing/2016/5/10/chartex" xmlns:cx5="http://schemas.microsoft.com/office/drawing/2016/5/11/chartex" xmlns:cx6="http://schemas.microsoft.com/office/drawing/2016/5/12/chartex" xmlns:cx7="http://schemas.microsoft.com/office/drawing/2016/5/13/chartex" xmlns:cx8="http://schemas.microsoft.com/office/drawing/2016/5/14/chartex" xmlns:mc="http://schemas.openxmlformats.org/markup-compatibility/2006" xmlns:aink="http://schemas.microsoft.com/office/drawing/2016/ink" xmlns:am3d="http://schemas.microsoft.com/office/drawing/2017/model3d" xmlns:o="urn:schemas-microsoft-com:office:office" xmlns:oel="http://schemas.microsoft.com/office/2019/extlst" xmlns:r="http://schemas.openxmlformats.org/officeDocument/2006/relationships" xmlns:m="http://schemas.openxmlformats.org/officeDocument/2006/math" xmlns:v="urn:schemas-microsoft-com:vml" xmlns:wp14="http://schemas.microsoft.com/office/word/2010/wordprocessingDrawing" xmlns:wp="http://schemas.openxmlformats.org/drawingml/2006/wordprocessingDrawing" xmlns:w10="urn:schemas-microsoft-com:office:word" xmlns:w="http://schemas.openxmlformats.org/wordprocessingml/2006/main" xmlns:w14="http://schemas.microsoft.com/office/word/2010/wordml" xmlns:w15="http://schemas.microsoft.com/office/word/2012/wordml" xmlns:w16cex="http://schemas.microsoft.com/office/word/2018/wordml/cex" xmlns:w16cid="http://schemas.microsoft.com/office/word/2016/wordml/cid" xmlns:w16="http://schemas.microsoft.com/office/word/2018/wordml" xmlns:w16du="http://schemas.microsoft.com/office/word/2023/wordml/word16du" xmlns:w16sdtdh="http://schemas.microsoft.com/office/word/2020/wordml/sdtdatahash" xmlns:w16se="http://schemas.microsoft.com/office/word/2015/wordml/symex" xmlns:wpg="http://schemas.microsoft.com/office/word/2010/wordprocessingGroup" xmlns:wpi="http://schemas.microsoft.com/office/word/2010/wordprocessingInk" xmlns:wne="http://schemas.microsoft.com/office/word/2006/wordml" xmlns:wps="http://schemas.microsoft.com/office/word/2010/wordprocessingShape" mc:Ignorable="w14 w15 w16se w16cid w16 w16cex w16sdtdh wp14">
+<w:numbering xmlns:wpc="http://schemas.microsoft.com/office/word/2010/wordprocessingCanvas" xmlns:cx="http://schemas.microsoft.com/office/drawing/2014/chartex" xmlns:cx1="http://schemas.microsoft.com/office/drawing/2015/9/8/chartex" xmlns:cx2="http://schemas.microsoft.com/office/drawing/2015/10/21/chartex" xmlns:cx3="http://schemas.microsoft.com/office/drawing/2016/5/9/chartex" xmlns:cx4="http://schemas.microsoft.com/office/drawing/2016/5/10/chartex" xmlns:cx5="http://schemas.microsoft.com/office/drawing/2016/5/11/chartex" xmlns:cx6="http://schemas.microsoft.com/office/drawing/2016/5/12/chartex" xmlns:cx7="http://schemas.microsoft.com/office/drawing/2016/5/13/chartex" xmlns:cx8="http://schemas.microsoft.com/office/drawing/2016/5/14/chartex" xmlns:mc="http://schemas.openxmlformats.org/markup-compatibility/2006" xmlns:aink="http://schemas.microsoft.com/office/drawing/2016/ink" xmlns:am3d="http://schemas.microsoft.com/office/drawing/2017/model3d" xmlns:o="urn:schemas-microsoft-com:office:office" xmlns:oel="http://schemas.microsoft.com/office/2019/extlst" xmlns:r="http://schemas.openxmlformats.org/officeDocument/2006/relationships" xmlns:m="http://schemas.openxmlformats.org/officeDocument/2006/math" xmlns:v="urn:schemas-microsoft-com:vml" xmlns:wp14="http://schemas.microsoft.com/office/word/2010/wordprocessingDrawing" xmlns:wp="http://schemas.openxmlformats.org/drawingml/2006/wordprocessingDrawing" xmlns:w10="urn:schemas-microsoft-com:office:word" xmlns:w="http://schemas.openxmlformats.org/wordprocessingml/2006/main" xmlns:w14="http://schemas.microsoft.com/office/word/2010/wordml" xmlns:w15="http://schemas.microsoft.com/office/word/2012/wordml" xmlns:w16cex="http://schemas.microsoft.com/office/word/2018/wordml/cex" xmlns:w16cid="http://schemas.microsoft.com/office/word/2016/wordml/cid" xmlns:w16="http://schemas.microsoft.com/office/word/2018/wordml" xmlns:w16sdtdh="http://schemas.microsoft.com/office/word/2020/wordml/sdtdatahash" xmlns:w16se="http://schemas.microsoft.com/office/word/2015/wordml/symex" xmlns:wpg="http://schemas.microsoft.com/office/word/2010/wordprocessingGroup" xmlns:wpi="http://schemas.microsoft.com/office/word/2010/wordprocessingInk" xmlns:wne="http://schemas.microsoft.com/office/word/2006/wordml" xmlns:wps="http://schemas.microsoft.com/office/word/2010/wordprocessingShape" mc:Ignorable="w14 w15 w16se w16cid w16 w16cex w16sdtdh wp14">
   <w:abstractNum w:abstractNumId="0" w15:restartNumberingAfterBreak="0">
     <w:nsid w:val="215569F4"/>
     <w:multiLevelType w:val="multilevel"/>

--- a/5) Pruebas/Procedimientos y Casos de Pruebas/Ver_tablón_de_anuncios.docx
+++ b/5) Pruebas/Procedimientos y Casos de Pruebas/Ver_tablón_de_anuncios.docx
@@ -426,7 +426,31 @@
                 <w:lang w:eastAsia="es-AR"/>
                 <w14:ligatures w14:val="none"/>
               </w:rPr>
-              <w:t>10.1</w:t>
+              <w:t>1</w:t>
+            </w:r>
+            <w:r>
+              <w:rPr>
+                <w:rFonts w:ascii="Arial" w:eastAsia="Times New Roman" w:hAnsi="Arial" w:cs="Arial"/>
+                <w:color w:val="000000"/>
+                <w:kern w:val="0"/>
+                <w:sz w:val="17"/>
+                <w:szCs w:val="17"/>
+                <w:lang w:eastAsia="es-AR"/>
+                <w14:ligatures w14:val="none"/>
+              </w:rPr>
+              <w:t>1</w:t>
+            </w:r>
+            <w:r>
+              <w:rPr>
+                <w:rFonts w:ascii="Arial" w:eastAsia="Times New Roman" w:hAnsi="Arial" w:cs="Arial"/>
+                <w:color w:val="000000"/>
+                <w:kern w:val="0"/>
+                <w:sz w:val="17"/>
+                <w:szCs w:val="17"/>
+                <w:lang w:eastAsia="es-AR"/>
+                <w14:ligatures w14:val="none"/>
+              </w:rPr>
+              <w:t>.1</w:t>
             </w:r>
           </w:p>
         </w:tc>
@@ -632,7 +656,31 @@
                 <w:lang w:eastAsia="es-AR"/>
                 <w14:ligatures w14:val="none"/>
               </w:rPr>
-              <w:t>10.2</w:t>
+              <w:t>1</w:t>
+            </w:r>
+            <w:r>
+              <w:rPr>
+                <w:rFonts w:ascii="Arial" w:eastAsia="Times New Roman" w:hAnsi="Arial" w:cs="Arial"/>
+                <w:color w:val="000000"/>
+                <w:kern w:val="0"/>
+                <w:sz w:val="17"/>
+                <w:szCs w:val="17"/>
+                <w:lang w:eastAsia="es-AR"/>
+                <w14:ligatures w14:val="none"/>
+              </w:rPr>
+              <w:t>1</w:t>
+            </w:r>
+            <w:r>
+              <w:rPr>
+                <w:rFonts w:ascii="Arial" w:eastAsia="Times New Roman" w:hAnsi="Arial" w:cs="Arial"/>
+                <w:color w:val="000000"/>
+                <w:kern w:val="0"/>
+                <w:sz w:val="17"/>
+                <w:szCs w:val="17"/>
+                <w:lang w:eastAsia="es-AR"/>
+                <w14:ligatures w14:val="none"/>
+              </w:rPr>
+              <w:t>.2</w:t>
             </w:r>
           </w:p>
         </w:tc>
@@ -713,7 +761,31 @@
                 <w:lang w:eastAsia="es-AR"/>
                 <w14:ligatures w14:val="none"/>
               </w:rPr>
-              <w:t>Estar registrado, estar en el tablón y se haya ejecutado de forma correcta CP 10.1.</w:t>
+              <w:t>Estar registrado, estar en el tablón y se haya ejecutado de forma correcta CP 1</w:t>
+            </w:r>
+            <w:r>
+              <w:rPr>
+                <w:rFonts w:ascii="Arial" w:eastAsia="Times New Roman" w:hAnsi="Arial" w:cs="Arial"/>
+                <w:color w:val="000000"/>
+                <w:kern w:val="0"/>
+                <w:sz w:val="17"/>
+                <w:szCs w:val="17"/>
+                <w:lang w:eastAsia="es-AR"/>
+                <w14:ligatures w14:val="none"/>
+              </w:rPr>
+              <w:t>1</w:t>
+            </w:r>
+            <w:r>
+              <w:rPr>
+                <w:rFonts w:ascii="Arial" w:eastAsia="Times New Roman" w:hAnsi="Arial" w:cs="Arial"/>
+                <w:color w:val="000000"/>
+                <w:kern w:val="0"/>
+                <w:sz w:val="17"/>
+                <w:szCs w:val="17"/>
+                <w:lang w:eastAsia="es-AR"/>
+                <w14:ligatures w14:val="none"/>
+              </w:rPr>
+              <w:t>.1.</w:t>
             </w:r>
           </w:p>
         </w:tc>
@@ -838,7 +910,31 @@
                 <w:lang w:eastAsia="es-AR"/>
                 <w14:ligatures w14:val="none"/>
               </w:rPr>
-              <w:t>10.3</w:t>
+              <w:t>1</w:t>
+            </w:r>
+            <w:r>
+              <w:rPr>
+                <w:rFonts w:ascii="Arial" w:eastAsia="Times New Roman" w:hAnsi="Arial" w:cs="Arial"/>
+                <w:color w:val="000000"/>
+                <w:kern w:val="0"/>
+                <w:sz w:val="17"/>
+                <w:szCs w:val="17"/>
+                <w:lang w:eastAsia="es-AR"/>
+                <w14:ligatures w14:val="none"/>
+              </w:rPr>
+              <w:t>1</w:t>
+            </w:r>
+            <w:r>
+              <w:rPr>
+                <w:rFonts w:ascii="Arial" w:eastAsia="Times New Roman" w:hAnsi="Arial" w:cs="Arial"/>
+                <w:color w:val="000000"/>
+                <w:kern w:val="0"/>
+                <w:sz w:val="17"/>
+                <w:szCs w:val="17"/>
+                <w:lang w:eastAsia="es-AR"/>
+                <w14:ligatures w14:val="none"/>
+              </w:rPr>
+              <w:t>.3</w:t>
             </w:r>
           </w:p>
         </w:tc>
@@ -1410,7 +1506,31 @@
                 <w:lang w:eastAsia="es-AR"/>
                 <w14:ligatures w14:val="none"/>
               </w:rPr>
-              <w:t>11.1</w:t>
+              <w:t>1</w:t>
+            </w:r>
+            <w:r>
+              <w:rPr>
+                <w:rFonts w:ascii="Arial" w:eastAsia="Times New Roman" w:hAnsi="Arial" w:cs="Arial"/>
+                <w:color w:val="000000"/>
+                <w:kern w:val="0"/>
+                <w:sz w:val="17"/>
+                <w:szCs w:val="17"/>
+                <w:lang w:eastAsia="es-AR"/>
+                <w14:ligatures w14:val="none"/>
+              </w:rPr>
+              <w:t>2</w:t>
+            </w:r>
+            <w:r>
+              <w:rPr>
+                <w:rFonts w:ascii="Arial" w:eastAsia="Times New Roman" w:hAnsi="Arial" w:cs="Arial"/>
+                <w:color w:val="000000"/>
+                <w:kern w:val="0"/>
+                <w:sz w:val="17"/>
+                <w:szCs w:val="17"/>
+                <w:lang w:eastAsia="es-AR"/>
+                <w14:ligatures w14:val="none"/>
+              </w:rPr>
+              <w:t>.1</w:t>
             </w:r>
           </w:p>
         </w:tc>
@@ -1616,7 +1736,31 @@
                 <w:lang w:eastAsia="es-AR"/>
                 <w14:ligatures w14:val="none"/>
               </w:rPr>
-              <w:t>11.2</w:t>
+              <w:t>1</w:t>
+            </w:r>
+            <w:r>
+              <w:rPr>
+                <w:rFonts w:ascii="Arial" w:eastAsia="Times New Roman" w:hAnsi="Arial" w:cs="Arial"/>
+                <w:color w:val="000000"/>
+                <w:kern w:val="0"/>
+                <w:sz w:val="17"/>
+                <w:szCs w:val="17"/>
+                <w:lang w:eastAsia="es-AR"/>
+                <w14:ligatures w14:val="none"/>
+              </w:rPr>
+              <w:t>2</w:t>
+            </w:r>
+            <w:r>
+              <w:rPr>
+                <w:rFonts w:ascii="Arial" w:eastAsia="Times New Roman" w:hAnsi="Arial" w:cs="Arial"/>
+                <w:color w:val="000000"/>
+                <w:kern w:val="0"/>
+                <w:sz w:val="17"/>
+                <w:szCs w:val="17"/>
+                <w:lang w:eastAsia="es-AR"/>
+                <w14:ligatures w14:val="none"/>
+              </w:rPr>
+              <w:t>.2</w:t>
             </w:r>
           </w:p>
         </w:tc>
@@ -1697,7 +1841,31 @@
                 <w:lang w:eastAsia="es-AR"/>
                 <w14:ligatures w14:val="none"/>
               </w:rPr>
-              <w:t>Estar en el tablón y se haya ejecutado de forma correcta CP 11.1.</w:t>
+              <w:t>Estar en el tablón y se haya ejecutado de forma correcta CP 1</w:t>
+            </w:r>
+            <w:r>
+              <w:rPr>
+                <w:rFonts w:ascii="Arial" w:eastAsia="Times New Roman" w:hAnsi="Arial" w:cs="Arial"/>
+                <w:color w:val="000000"/>
+                <w:kern w:val="0"/>
+                <w:sz w:val="17"/>
+                <w:szCs w:val="17"/>
+                <w:lang w:eastAsia="es-AR"/>
+                <w14:ligatures w14:val="none"/>
+              </w:rPr>
+              <w:t>2</w:t>
+            </w:r>
+            <w:r>
+              <w:rPr>
+                <w:rFonts w:ascii="Arial" w:eastAsia="Times New Roman" w:hAnsi="Arial" w:cs="Arial"/>
+                <w:color w:val="000000"/>
+                <w:kern w:val="0"/>
+                <w:sz w:val="17"/>
+                <w:szCs w:val="17"/>
+                <w:lang w:eastAsia="es-AR"/>
+                <w14:ligatures w14:val="none"/>
+              </w:rPr>
+              <w:t>.1.</w:t>
             </w:r>
           </w:p>
         </w:tc>
